--- a/Champions/Naruto/Kakashi Hatake.docx
+++ b/Champions/Naruto/Kakashi Hatake.docx
@@ -44,8 +44,8 @@
         </w:rPr>
       </w:pPr>
       <w:r>
-        <w:object w:dxaOrig="9900" w:dyaOrig="8099">
-          <v:rect xmlns:o="urn:schemas-microsoft-com:office:office" xmlns:v="urn:schemas-microsoft-com:vml" id="rectole0000000000" style="width:495.000000pt;height:404.950000pt" o:preferrelative="t" o:ole="">
+        <w:object w:dxaOrig="10144" w:dyaOrig="8301">
+          <v:rect xmlns:o="urn:schemas-microsoft-com:office:office" xmlns:v="urn:schemas-microsoft-com:vml" id="rectole0000000000" style="width:507.200000pt;height:415.050000pt" o:preferrelative="t" o:ole="">
             <o:lock v:ext="edit"/>
             <v:imagedata xmlns:r="http://schemas.openxmlformats.org/officeDocument/2006/relationships" r:id="docRId1" o:title=""/>
           </v:rect>
@@ -279,8 +279,8 @@
         </w:rPr>
       </w:pPr>
       <w:r>
-        <w:object w:dxaOrig="7289" w:dyaOrig="5466">
-          <v:rect xmlns:o="urn:schemas-microsoft-com:office:office" xmlns:v="urn:schemas-microsoft-com:vml" id="rectole0000000001" style="width:364.450000pt;height:273.300000pt" o:preferrelative="t" o:ole="">
+        <w:object w:dxaOrig="7471" w:dyaOrig="5588">
+          <v:rect xmlns:o="urn:schemas-microsoft-com:office:office" xmlns:v="urn:schemas-microsoft-com:vml" id="rectole0000000001" style="width:373.550000pt;height:279.400000pt" o:preferrelative="t" o:ole="">
             <o:lock v:ext="edit"/>
             <v:imagedata xmlns:r="http://schemas.openxmlformats.org/officeDocument/2006/relationships" r:id="docRId3" o:title=""/>
           </v:rect>
@@ -465,7 +465,7 @@
           <w:sz w:val="22"/>
           <w:shd w:fill="auto" w:val="clear"/>
         </w:rPr>
-        <w:t xml:space="preserve">Ultimate : Full Body Susanoo: To use Full Body Susanoo Kakashi must use the Sharingan ability at least two times,then from the third time and afterwards instead of using Sharingan he may use this Ultimate Ability. He gains full body Susanoo in which he absorbs 40 damage from all sources,remove all blindness Stacks from him and he may only use abilities from the list below and from the list above At the end of each Turn in this Mode he takes 20 unstopable damage after the abilities are used.Kakashi may end this Mode willignly at the start of any of his Actions,before the Action commences. If he ends this Mode by any Means , Kakashi goes Blind instantly . Mode</w:t>
+        <w:t xml:space="preserve">Ultimate : Full Body Susanoo: To use Full Body Susanoo Kakashi must use the Sharingan ability at least two times,then he may use this Ultimate Ability as a Regular ability. He gains full body Susanoo in which he absorbs 40 damage from all sources,remove all blindness Stacks from him and he may only use abilities from the list below and from the list above but he may not use Base Form Melee attacks . At the end of each Turn in this Mode he takes 20 unstopable damage after the abilities are used.Kakashi may end this Mode willignly at the start of any of his Actions,before the Action commences. If he ends this Mode by any Means , Kakashi goes Blind instantly . Mode</w:t>
       </w:r>
     </w:p>
     <w:p>
@@ -498,8 +498,8 @@
         </w:rPr>
       </w:pPr>
       <w:r>
-        <w:object w:dxaOrig="9900" w:dyaOrig="13727">
-          <v:rect xmlns:o="urn:schemas-microsoft-com:office:office" xmlns:v="urn:schemas-microsoft-com:vml" id="rectole0000000002" style="width:495.000000pt;height:686.350000pt" o:preferrelative="t" o:ole="">
+        <w:object w:dxaOrig="10144" w:dyaOrig="14051">
+          <v:rect xmlns:o="urn:schemas-microsoft-com:office:office" xmlns:v="urn:schemas-microsoft-com:vml" id="rectole0000000002" style="width:507.200000pt;height:702.550000pt" o:preferrelative="t" o:ole="">
             <o:lock v:ext="edit"/>
             <v:imagedata xmlns:r="http://schemas.openxmlformats.org/officeDocument/2006/relationships" r:id="docRId5" o:title=""/>
           </v:rect>

--- a/Champions/Naruto/Kakashi Hatake.docx
+++ b/Champions/Naruto/Kakashi Hatake.docx
@@ -44,8 +44,8 @@
         </w:rPr>
       </w:pPr>
       <w:r>
-        <w:object w:dxaOrig="10144" w:dyaOrig="8301">
-          <v:rect xmlns:o="urn:schemas-microsoft-com:office:office" xmlns:v="urn:schemas-microsoft-com:vml" id="rectole0000000000" style="width:507.200000pt;height:415.050000pt" o:preferrelative="t" o:ole="">
+        <w:object w:dxaOrig="10386" w:dyaOrig="8503">
+          <v:rect xmlns:o="urn:schemas-microsoft-com:office:office" xmlns:v="urn:schemas-microsoft-com:vml" id="rectole0000000000" style="width:519.300000pt;height:425.150000pt" o:preferrelative="t" o:ole="">
             <o:lock v:ext="edit"/>
             <v:imagedata xmlns:r="http://schemas.openxmlformats.org/officeDocument/2006/relationships" r:id="docRId1" o:title=""/>
           </v:rect>
@@ -279,8 +279,8 @@
         </w:rPr>
       </w:pPr>
       <w:r>
-        <w:object w:dxaOrig="7471" w:dyaOrig="5588">
-          <v:rect xmlns:o="urn:schemas-microsoft-com:office:office" xmlns:v="urn:schemas-microsoft-com:vml" id="rectole0000000001" style="width:373.550000pt;height:279.400000pt" o:preferrelative="t" o:ole="">
+        <w:object w:dxaOrig="7673" w:dyaOrig="5709">
+          <v:rect xmlns:o="urn:schemas-microsoft-com:office:office" xmlns:v="urn:schemas-microsoft-com:vml" id="rectole0000000001" style="width:383.650000pt;height:285.450000pt" o:preferrelative="t" o:ole="">
             <o:lock v:ext="edit"/>
             <v:imagedata xmlns:r="http://schemas.openxmlformats.org/officeDocument/2006/relationships" r:id="docRId3" o:title=""/>
           </v:rect>
@@ -415,7 +415,33 @@
           <w:sz w:val="22"/>
           <w:shd w:fill="auto" w:val="clear"/>
         </w:rPr>
-        <w:t xml:space="preserve">Kamui : Choose one - deal 20 unstopable damage to up to three targets with Kamui Shuriken or Kakashi Teleports himself or a friendly target to or from the Kamui Dimension or choose a target,at the start of the third Action after this one it takes 40 damage if Kakashi had not been stuned in the meantime or if he is alive.</w:t>
+        <w:t xml:space="preserve">Kamui : Choose one - </w:t>
+      </w:r>
+    </w:p>
+    <w:p>
+      <w:pPr>
+        <w:spacing w:before="0" w:after="200" w:line="276"/>
+        <w:ind w:right="0" w:left="0" w:firstLine="0"/>
+        <w:jc w:val="left"/>
+        <w:rPr>
+          <w:rFonts w:ascii="Calibri" w:hAnsi="Calibri" w:cs="Calibri" w:eastAsia="Calibri"/>
+          <w:color w:val="auto"/>
+          <w:spacing w:val="0"/>
+          <w:position w:val="0"/>
+          <w:sz w:val="22"/>
+          <w:shd w:fill="auto" w:val="clear"/>
+        </w:rPr>
+      </w:pPr>
+      <w:r>
+        <w:rPr>
+          <w:rFonts w:ascii="Calibri" w:hAnsi="Calibri" w:cs="Calibri" w:eastAsia="Calibri"/>
+          <w:color w:val="auto"/>
+          <w:spacing w:val="0"/>
+          <w:position w:val="0"/>
+          <w:sz w:val="22"/>
+          <w:shd w:fill="auto" w:val="clear"/>
+        </w:rPr>
+        <w:t xml:space="preserve">a) </w:t>
       </w:r>
       <w:r>
         <w:rPr>
@@ -425,10 +451,256 @@
           <w:spacing w:val="0"/>
           <w:position w:val="0"/>
           <w:sz w:val="22"/>
+          <w:shd w:fill="auto" w:val="clear"/>
+        </w:rPr>
+        <w:t xml:space="preserve">Kamui Shuriken </w:t>
+      </w:r>
+      <w:r>
+        <w:rPr>
+          <w:rFonts w:ascii="Calibri" w:hAnsi="Calibri" w:cs="Calibri" w:eastAsia="Calibri"/>
+          <w:color w:val="auto"/>
+          <w:spacing w:val="0"/>
+          <w:position w:val="0"/>
+          <w:sz w:val="22"/>
+          <w:shd w:fill="auto" w:val="clear"/>
+        </w:rPr>
+        <w:t xml:space="preserve">deal 20 unstopable damage to up to three targets with  . Ranged</w:t>
+      </w:r>
+    </w:p>
+    <w:p>
+      <w:pPr>
+        <w:spacing w:before="0" w:after="200" w:line="276"/>
+        <w:ind w:right="0" w:left="0" w:firstLine="0"/>
+        <w:jc w:val="left"/>
+        <w:rPr>
+          <w:rFonts w:ascii="Calibri" w:hAnsi="Calibri" w:cs="Calibri" w:eastAsia="Calibri"/>
+          <w:color w:val="auto"/>
+          <w:spacing w:val="0"/>
+          <w:position w:val="0"/>
+          <w:sz w:val="22"/>
+          <w:shd w:fill="auto" w:val="clear"/>
+        </w:rPr>
+      </w:pPr>
+      <w:r>
+        <w:rPr>
+          <w:rFonts w:ascii="Calibri" w:hAnsi="Calibri" w:cs="Calibri" w:eastAsia="Calibri"/>
+          <w:color w:val="auto"/>
+          <w:spacing w:val="0"/>
+          <w:position w:val="0"/>
+          <w:sz w:val="22"/>
+          <w:shd w:fill="auto" w:val="clear"/>
+        </w:rPr>
+        <w:t xml:space="preserve">b) </w:t>
+      </w:r>
+      <w:r>
+        <w:rPr>
+          <w:rFonts w:ascii="Calibri" w:hAnsi="Calibri" w:cs="Calibri" w:eastAsia="Calibri"/>
+          <w:b/>
+          <w:color w:val="auto"/>
+          <w:spacing w:val="0"/>
+          <w:position w:val="0"/>
+          <w:sz w:val="22"/>
+          <w:shd w:fill="auto" w:val="clear"/>
+        </w:rPr>
+        <w:t xml:space="preserve">Self Teleport </w:t>
+      </w:r>
+      <w:r>
+        <w:rPr>
+          <w:rFonts w:ascii="Calibri" w:hAnsi="Calibri" w:cs="Calibri" w:eastAsia="Calibri"/>
+          <w:color w:val="auto"/>
+          <w:spacing w:val="0"/>
+          <w:position w:val="0"/>
+          <w:sz w:val="22"/>
+          <w:shd w:fill="auto" w:val="clear"/>
+        </w:rPr>
+        <w:t xml:space="preserve">or Kakashi Teleports himself and/ or a friendly target in his current Dimension to the Kamui Dimension , or if in it to the Original Dimension . Shield</w:t>
+      </w:r>
+    </w:p>
+    <w:p>
+      <w:pPr>
+        <w:spacing w:before="0" w:after="200" w:line="276"/>
+        <w:ind w:right="0" w:left="0" w:firstLine="0"/>
+        <w:jc w:val="left"/>
+        <w:rPr>
+          <w:rFonts w:ascii="Calibri" w:hAnsi="Calibri" w:cs="Calibri" w:eastAsia="Calibri"/>
+          <w:color w:val="auto"/>
+          <w:spacing w:val="0"/>
+          <w:position w:val="0"/>
+          <w:sz w:val="22"/>
+          <w:shd w:fill="auto" w:val="clear"/>
+        </w:rPr>
+      </w:pPr>
+      <w:r>
+        <w:rPr>
+          <w:rFonts w:ascii="Calibri" w:hAnsi="Calibri" w:cs="Calibri" w:eastAsia="Calibri"/>
+          <w:color w:val="auto"/>
+          <w:spacing w:val="0"/>
+          <w:position w:val="0"/>
+          <w:sz w:val="22"/>
+          <w:shd w:fill="auto" w:val="clear"/>
+        </w:rPr>
+        <w:t xml:space="preserve">c) </w:t>
+      </w:r>
+      <w:r>
+        <w:rPr>
+          <w:rFonts w:ascii="Calibri" w:hAnsi="Calibri" w:cs="Calibri" w:eastAsia="Calibri"/>
+          <w:b/>
+          <w:color w:val="auto"/>
+          <w:spacing w:val="0"/>
+          <w:position w:val="0"/>
+          <w:sz w:val="22"/>
+          <w:shd w:fill="auto" w:val="clear"/>
+        </w:rPr>
+        <w:t xml:space="preserve">Forced Transport </w:t>
+      </w:r>
+      <w:r>
+        <w:rPr>
+          <w:rFonts w:ascii="Calibri" w:hAnsi="Calibri" w:cs="Calibri" w:eastAsia="Calibri"/>
+          <w:color w:val="auto"/>
+          <w:spacing w:val="0"/>
+          <w:position w:val="0"/>
+          <w:sz w:val="22"/>
+          <w:shd w:fill="auto" w:val="clear"/>
+        </w:rPr>
+        <w:t xml:space="preserve">Kakashi teleports an enemy in his current Dimension to the Kamui Dimension , or if in it to the Real Dimension . Teleporting characters this way Negates their attacks on others , and others on them as normall (same as Friendly characters) this Turn . Shield</w:t>
+      </w:r>
+    </w:p>
+    <w:p>
+      <w:pPr>
+        <w:spacing w:before="0" w:after="200" w:line="276"/>
+        <w:ind w:right="0" w:left="0" w:firstLine="0"/>
+        <w:jc w:val="left"/>
+        <w:rPr>
+          <w:rFonts w:ascii="Calibri" w:hAnsi="Calibri" w:cs="Calibri" w:eastAsia="Calibri"/>
+          <w:color w:val="auto"/>
+          <w:spacing w:val="0"/>
+          <w:position w:val="0"/>
+          <w:sz w:val="22"/>
+          <w:shd w:fill="auto" w:val="clear"/>
+        </w:rPr>
+      </w:pPr>
+      <w:r>
+        <w:rPr>
+          <w:rFonts w:ascii="Calibri" w:hAnsi="Calibri" w:cs="Calibri" w:eastAsia="Calibri"/>
+          <w:color w:val="auto"/>
+          <w:spacing w:val="0"/>
+          <w:position w:val="0"/>
+          <w:sz w:val="22"/>
+          <w:shd w:fill="auto" w:val="clear"/>
+        </w:rPr>
+        <w:t xml:space="preserve">d) </w:t>
+      </w:r>
+      <w:r>
+        <w:rPr>
+          <w:rFonts w:ascii="Calibri" w:hAnsi="Calibri" w:cs="Calibri" w:eastAsia="Calibri"/>
+          <w:b/>
+          <w:color w:val="auto"/>
+          <w:spacing w:val="0"/>
+          <w:position w:val="0"/>
+          <w:sz w:val="22"/>
+          <w:shd w:fill="auto" w:val="clear"/>
+        </w:rPr>
+        <w:t xml:space="preserve">Teleport Crush </w:t>
+      </w:r>
+      <w:r>
+        <w:rPr>
+          <w:rFonts w:ascii="Calibri" w:hAnsi="Calibri" w:cs="Calibri" w:eastAsia="Calibri"/>
+          <w:color w:val="auto"/>
+          <w:spacing w:val="0"/>
+          <w:position w:val="0"/>
+          <w:sz w:val="22"/>
+          <w:shd w:fill="auto" w:val="clear"/>
+        </w:rPr>
+        <w:t xml:space="preserve">or choose a target,at the start of the third Action after this one it takes 40 damage if Kakashi had not been stuned in the meantime or if he is alive. Shield</w:t>
+      </w:r>
+    </w:p>
+    <w:p>
+      <w:pPr>
+        <w:spacing w:before="0" w:after="200" w:line="276"/>
+        <w:ind w:right="0" w:left="0" w:firstLine="0"/>
+        <w:jc w:val="left"/>
+        <w:rPr>
+          <w:rFonts w:ascii="Calibri" w:hAnsi="Calibri" w:cs="Calibri" w:eastAsia="Calibri"/>
+          <w:color w:val="auto"/>
+          <w:spacing w:val="0"/>
+          <w:position w:val="0"/>
+          <w:sz w:val="22"/>
+          <w:shd w:fill="auto" w:val="clear"/>
+        </w:rPr>
+      </w:pPr>
+      <w:r>
+        <w:rPr>
+          <w:rFonts w:ascii="Calibri" w:hAnsi="Calibri" w:cs="Calibri" w:eastAsia="Calibri"/>
+          <w:color w:val="auto"/>
+          <w:spacing w:val="0"/>
+          <w:position w:val="0"/>
+          <w:sz w:val="22"/>
+          <w:shd w:fill="auto" w:val="clear"/>
+        </w:rPr>
+        <w:t xml:space="preserve">e) </w:t>
+      </w:r>
+      <w:r>
+        <w:rPr>
+          <w:rFonts w:ascii="Calibri" w:hAnsi="Calibri" w:cs="Calibri" w:eastAsia="Calibri"/>
+          <w:b/>
+          <w:color w:val="auto"/>
+          <w:spacing w:val="0"/>
+          <w:position w:val="0"/>
+          <w:sz w:val="22"/>
+          <w:shd w:fill="auto" w:val="clear"/>
+        </w:rPr>
+        <w:t xml:space="preserve">Negate Attack </w:t>
+      </w:r>
+      <w:r>
+        <w:rPr>
+          <w:rFonts w:ascii="Calibri" w:hAnsi="Calibri" w:cs="Calibri" w:eastAsia="Calibri"/>
+          <w:color w:val="auto"/>
+          <w:spacing w:val="0"/>
+          <w:position w:val="0"/>
+          <w:sz w:val="22"/>
+          <w:shd w:fill="auto" w:val="clear"/>
+        </w:rPr>
+        <w:t xml:space="preserve">negate any one Ranged attack that targets a single target , Hits First . Counter</w:t>
+      </w:r>
+    </w:p>
+    <w:p>
+      <w:pPr>
+        <w:spacing w:before="0" w:after="200" w:line="276"/>
+        <w:ind w:right="0" w:left="0" w:firstLine="0"/>
+        <w:jc w:val="left"/>
+        <w:rPr>
+          <w:rFonts w:ascii="Calibri" w:hAnsi="Calibri" w:cs="Calibri" w:eastAsia="Calibri"/>
+          <w:color w:val="auto"/>
+          <w:spacing w:val="0"/>
+          <w:position w:val="0"/>
+          <w:sz w:val="22"/>
+          <w:shd w:fill="auto" w:val="clear"/>
+        </w:rPr>
+      </w:pPr>
+      <w:r>
+        <w:rPr>
+          <w:rFonts w:ascii="Calibri" w:hAnsi="Calibri" w:cs="Calibri" w:eastAsia="Calibri"/>
+          <w:b/>
+          <w:color w:val="auto"/>
+          <w:spacing w:val="0"/>
+          <w:position w:val="0"/>
+          <w:sz w:val="22"/>
           <w:u w:val="single"/>
           <w:shd w:fill="auto" w:val="clear"/>
         </w:rPr>
-        <w:t xml:space="preserve">Put one more Blindness Stack on Kakashi</w:t>
+        <w:t xml:space="preserve">Put one more Blindness Stack on Kakashi in any case</w:t>
+      </w:r>
+      <w:r>
+        <w:rPr>
+          <w:rFonts w:ascii="Calibri" w:hAnsi="Calibri" w:cs="Calibri" w:eastAsia="Calibri"/>
+          <w:b/>
+          <w:color w:val="auto"/>
+          <w:spacing w:val="0"/>
+          <w:position w:val="0"/>
+          <w:sz w:val="22"/>
+          <w:shd w:fill="auto" w:val="clear"/>
+        </w:rPr>
+        <w:t xml:space="preserve"> </w:t>
       </w:r>
       <w:r>
         <w:rPr>
@@ -465,7 +737,7 @@
           <w:sz w:val="22"/>
           <w:shd w:fill="auto" w:val="clear"/>
         </w:rPr>
-        <w:t xml:space="preserve">Ultimate : Full Body Susanoo: To use Full Body Susanoo Kakashi must use the Sharingan ability at least two times,then he may use this Ultimate Ability as a Regular ability. He gains full body Susanoo in which he absorbs 40 damage from all sources,remove all blindness Stacks from him and he may only use abilities from the list below and from the list above but he may not use Base Form Melee attacks . At the end of each Turn in this Mode he takes 20 unstopable damage after the abilities are used.Kakashi may end this Mode willignly at the start of any of his Actions,before the Action commences. If he ends this Mode by any Means , Kakashi goes Blind instantly . Mode</w:t>
+        <w:t xml:space="preserve">Ultimate : Full Body Susanoo: To use Full Body Susanoo Kakashi must use the Sharingan ability at least three times,then he may use this Ultimate Ability as a Regular ability. He gains full body Susanoo in which he absorbs 40 damage from all sources,remove all blindness Stacks from him and he may only use abilities from the list below and from the list above but he may not use Base Form Melee attacks . At the end of each Turn in this Mode he takes 20 unstopable damage after the abilities are used.Kakashi may end this Mode willignly at the start of any of his Actions,before the Action commences. If he ends this Mode by any Means , Kakashi goes Blind instantly . Mode</w:t>
       </w:r>
     </w:p>
     <w:p>
@@ -498,8 +770,8 @@
         </w:rPr>
       </w:pPr>
       <w:r>
-        <w:object w:dxaOrig="10144" w:dyaOrig="14051">
-          <v:rect xmlns:o="urn:schemas-microsoft-com:office:office" xmlns:v="urn:schemas-microsoft-com:vml" id="rectole0000000002" style="width:507.200000pt;height:702.550000pt" o:preferrelative="t" o:ole="">
+        <w:object w:dxaOrig="10386" w:dyaOrig="14416">
+          <v:rect xmlns:o="urn:schemas-microsoft-com:office:office" xmlns:v="urn:schemas-microsoft-com:vml" id="rectole0000000002" style="width:519.300000pt;height:720.800000pt" o:preferrelative="t" o:ole="">
             <o:lock v:ext="edit"/>
             <v:imagedata xmlns:r="http://schemas.openxmlformats.org/officeDocument/2006/relationships" r:id="docRId5" o:title=""/>
           </v:rect>
